--- a/정규 공정능력 평가_.docx
+++ b/정규 공정능력 평가_.docx
@@ -25,7 +25,6 @@
     <w:p>
       <w:pPr>
         <w:rPr>
-          <w:rFonts w:hint="eastAsia"/>
           <w:sz w:val="20"/>
           <w:szCs w:val="22"/>
         </w:rPr>
@@ -35,7 +34,158 @@
           <w:sz w:val="20"/>
           <w:szCs w:val="22"/>
         </w:rPr>
-        <w:t>규격이54 ±8인제품의생산공정에서다음과같은데이터를얻었다(Ostle외3인, 1996, p405).</w:t>
+        <w:t>규격이</w:t>
+      </w:r>
+      <w:r>
+        <w:rPr>
+          <w:rFonts w:hint="eastAsia"/>
+          <w:sz w:val="20"/>
+          <w:szCs w:val="22"/>
+        </w:rPr>
+        <w:t xml:space="preserve"> </w:t>
+      </w:r>
+      <w:r>
+        <w:rPr>
+          <w:sz w:val="20"/>
+          <w:szCs w:val="22"/>
+        </w:rPr>
+        <w:t>54 ±8</w:t>
+      </w:r>
+      <w:r>
+        <w:rPr>
+          <w:rFonts w:hint="eastAsia"/>
+          <w:sz w:val="20"/>
+          <w:szCs w:val="22"/>
+        </w:rPr>
+        <w:t xml:space="preserve"> </w:t>
+      </w:r>
+      <w:r>
+        <w:rPr>
+          <w:sz w:val="20"/>
+          <w:szCs w:val="22"/>
+        </w:rPr>
+        <w:t>인</w:t>
+      </w:r>
+      <w:r>
+        <w:rPr>
+          <w:rFonts w:hint="eastAsia"/>
+          <w:sz w:val="20"/>
+          <w:szCs w:val="22"/>
+        </w:rPr>
+        <w:t xml:space="preserve"> </w:t>
+      </w:r>
+      <w:r>
+        <w:rPr>
+          <w:sz w:val="20"/>
+          <w:szCs w:val="22"/>
+        </w:rPr>
+        <w:t>제품의</w:t>
+      </w:r>
+      <w:r>
+        <w:rPr>
+          <w:rFonts w:hint="eastAsia"/>
+          <w:sz w:val="20"/>
+          <w:szCs w:val="22"/>
+        </w:rPr>
+        <w:t xml:space="preserve"> </w:t>
+      </w:r>
+      <w:r>
+        <w:rPr>
+          <w:sz w:val="20"/>
+          <w:szCs w:val="22"/>
+        </w:rPr>
+        <w:t>생산공정에서</w:t>
+      </w:r>
+      <w:r>
+        <w:rPr>
+          <w:rFonts w:hint="eastAsia"/>
+          <w:sz w:val="20"/>
+          <w:szCs w:val="22"/>
+        </w:rPr>
+        <w:t xml:space="preserve"> </w:t>
+      </w:r>
+      <w:r>
+        <w:rPr>
+          <w:sz w:val="20"/>
+          <w:szCs w:val="22"/>
+        </w:rPr>
+        <w:t>다음과</w:t>
+      </w:r>
+      <w:r>
+        <w:rPr>
+          <w:rFonts w:hint="eastAsia"/>
+          <w:sz w:val="20"/>
+          <w:szCs w:val="22"/>
+        </w:rPr>
+        <w:t xml:space="preserve"> </w:t>
+      </w:r>
+      <w:r>
+        <w:rPr>
+          <w:sz w:val="20"/>
+          <w:szCs w:val="22"/>
+        </w:rPr>
+        <w:t>같은</w:t>
+      </w:r>
+      <w:r>
+        <w:rPr>
+          <w:rFonts w:hint="eastAsia"/>
+          <w:sz w:val="20"/>
+          <w:szCs w:val="22"/>
+        </w:rPr>
+        <w:t xml:space="preserve"> </w:t>
+      </w:r>
+      <w:r>
+        <w:rPr>
+          <w:sz w:val="20"/>
+          <w:szCs w:val="22"/>
+        </w:rPr>
+        <w:t>데이터를</w:t>
+      </w:r>
+      <w:r>
+        <w:rPr>
+          <w:rFonts w:hint="eastAsia"/>
+          <w:sz w:val="20"/>
+          <w:szCs w:val="22"/>
+        </w:rPr>
+        <w:t xml:space="preserve"> </w:t>
+      </w:r>
+      <w:r>
+        <w:rPr>
+          <w:sz w:val="20"/>
+          <w:szCs w:val="22"/>
+        </w:rPr>
+        <w:t>얻었다</w:t>
+      </w:r>
+      <w:r>
+        <w:rPr>
+          <w:rFonts w:hint="eastAsia"/>
+          <w:sz w:val="20"/>
+          <w:szCs w:val="22"/>
+        </w:rPr>
+        <w:t xml:space="preserve"> </w:t>
+      </w:r>
+      <w:r>
+        <w:rPr>
+          <w:sz w:val="20"/>
+          <w:szCs w:val="22"/>
+        </w:rPr>
+        <w:t>(</w:t>
+      </w:r>
+      <w:proofErr w:type="spellStart"/>
+      <w:r>
+        <w:rPr>
+          <w:sz w:val="20"/>
+          <w:szCs w:val="22"/>
+        </w:rPr>
+        <w:t>Ostle</w:t>
+      </w:r>
+      <w:proofErr w:type="spellEnd"/>
+      <w:r>
+        <w:rPr>
+          <w:sz w:val="20"/>
+          <w:szCs w:val="22"/>
+        </w:rPr>
+        <w:t>외3인, 1996, p405).</w:t>
       </w:r>
       <w:r>
         <w:rPr>
@@ -101,7 +251,7 @@
         <w:spacing w:after="120"/>
         <w:ind w:right="120"/>
         <w:rPr>
-          <w:rFonts w:ascii="Segoe UI" w:hAnsi="Segoe UI" w:cs="Segoe UI" w:hint="eastAsia"/>
+          <w:rFonts w:ascii="Segoe UI" w:hAnsi="Segoe UI" w:cs="Segoe UI"/>
           <w:b/>
           <w:bCs/>
           <w:color w:val="000000"/>
@@ -209,7 +359,6 @@
     <w:p>
       <w:pPr>
         <w:rPr>
-          <w:rFonts w:hint="eastAsia"/>
           <w:sz w:val="20"/>
           <w:szCs w:val="22"/>
         </w:rPr>
@@ -322,7 +471,7 @@
         <w:spacing w:after="120"/>
         <w:ind w:right="120"/>
         <w:rPr>
-          <w:rFonts w:ascii="Segoe UI" w:hAnsi="Segoe UI" w:cs="Segoe UI" w:hint="eastAsia"/>
+          <w:rFonts w:ascii="Segoe UI" w:hAnsi="Segoe UI" w:cs="Segoe UI"/>
           <w:b/>
           <w:bCs/>
           <w:color w:val="000000"/>
@@ -365,7 +514,33 @@
           <w:sz w:val="28"/>
           <w:szCs w:val="28"/>
         </w:rPr>
-        <w:t xml:space="preserve"> Xbar-S </w:t>
+        <w:t xml:space="preserve"> </w:t>
+      </w:r>
+      <w:proofErr w:type="spellStart"/>
+      <w:r>
+        <w:rPr>
+          <w:rFonts w:ascii="Segoe UI" w:eastAsia="Times New Roman" w:hAnsi="Segoe UI" w:cs="Segoe UI"/>
+          <w:b/>
+          <w:bCs/>
+          <w:color w:val="000000"/>
+          <w:kern w:val="0"/>
+          <w:sz w:val="28"/>
+          <w:szCs w:val="28"/>
+        </w:rPr>
+        <w:t>Xbar</w:t>
+      </w:r>
+      <w:proofErr w:type="spellEnd"/>
+      <w:r>
+        <w:rPr>
+          <w:rFonts w:ascii="Segoe UI" w:eastAsia="Times New Roman" w:hAnsi="Segoe UI" w:cs="Segoe UI"/>
+          <w:b/>
+          <w:bCs/>
+          <w:color w:val="000000"/>
+          <w:kern w:val="0"/>
+          <w:sz w:val="28"/>
+          <w:szCs w:val="28"/>
+        </w:rPr>
+        <w:t xml:space="preserve">-S </w:t>
       </w:r>
       <w:r>
         <w:rPr>
@@ -387,7 +562,7 @@
         <w:spacing w:before="240" w:after="240"/>
         <w:ind w:left="30" w:right="720"/>
         <w:rPr>
-          <w:rFonts w:ascii="Segoe UI" w:hAnsi="Segoe UI" w:cs="Segoe UI" w:hint="eastAsia"/>
+          <w:rFonts w:ascii="Segoe UI" w:hAnsi="Segoe UI" w:cs="Segoe UI"/>
           <w:color w:val="056EB2"/>
           <w:kern w:val="0"/>
           <w:sz w:val="24"/>
@@ -506,7 +681,7 @@
         <w:spacing w:after="120"/>
         <w:ind w:right="120"/>
         <w:rPr>
-          <w:rFonts w:ascii="Segoe UI" w:hAnsi="Segoe UI" w:cs="Segoe UI" w:hint="eastAsia"/>
+          <w:rFonts w:ascii="Segoe UI" w:hAnsi="Segoe UI" w:cs="Segoe UI"/>
           <w:b/>
           <w:bCs/>
           <w:color w:val="000000"/>
@@ -549,7 +724,33 @@
           <w:sz w:val="28"/>
           <w:szCs w:val="28"/>
         </w:rPr>
-        <w:t xml:space="preserve"> Xbar-R </w:t>
+        <w:t xml:space="preserve"> </w:t>
+      </w:r>
+      <w:proofErr w:type="spellStart"/>
+      <w:r>
+        <w:rPr>
+          <w:rFonts w:ascii="Segoe UI" w:eastAsia="Times New Roman" w:hAnsi="Segoe UI" w:cs="Segoe UI"/>
+          <w:b/>
+          <w:bCs/>
+          <w:color w:val="000000"/>
+          <w:kern w:val="0"/>
+          <w:sz w:val="28"/>
+          <w:szCs w:val="28"/>
+        </w:rPr>
+        <w:t>Xbar</w:t>
+      </w:r>
+      <w:proofErr w:type="spellEnd"/>
+      <w:r>
+        <w:rPr>
+          <w:rFonts w:ascii="Segoe UI" w:eastAsia="Times New Roman" w:hAnsi="Segoe UI" w:cs="Segoe UI"/>
+          <w:b/>
+          <w:bCs/>
+          <w:color w:val="000000"/>
+          <w:kern w:val="0"/>
+          <w:sz w:val="28"/>
+          <w:szCs w:val="28"/>
+        </w:rPr>
+        <w:t xml:space="preserve">-R </w:t>
       </w:r>
       <w:r>
         <w:rPr>
@@ -659,7 +860,6 @@
     <w:p>
       <w:pPr>
         <w:rPr>
-          <w:rFonts w:hint="eastAsia"/>
           <w:sz w:val="20"/>
           <w:szCs w:val="22"/>
         </w:rPr>
@@ -744,7 +944,7 @@
         <w:spacing w:after="120"/>
         <w:ind w:right="120"/>
         <w:rPr>
-          <w:rFonts w:ascii="Segoe UI" w:hAnsi="Segoe UI" w:cs="Segoe UI" w:hint="eastAsia"/>
+          <w:rFonts w:ascii="Segoe UI" w:hAnsi="Segoe UI" w:cs="Segoe UI"/>
           <w:b/>
           <w:bCs/>
           <w:color w:val="000000"/>
@@ -954,7 +1154,61 @@
           <w:sz w:val="20"/>
           <w:szCs w:val="22"/>
         </w:rPr>
-        <w:t>공정의 중심은 54 이지만 데이터상 공정의 평균은 57.2813이다. 따라서 규격중심과 공정평균이 불일치 한 상태이므로 Cc 와 Pp 대신 Cpk와 Ppk의 수치를 확인하였다.</w:t>
+        <w:t xml:space="preserve">공정의 중심은 54 이지만 데이터상 공정의 평균은 57.2813이다. 따라서 규격중심과 공정평균이 </w:t>
+      </w:r>
+      <w:proofErr w:type="gramStart"/>
+      <w:r>
+        <w:rPr>
+          <w:rFonts w:hint="eastAsia"/>
+          <w:sz w:val="20"/>
+          <w:szCs w:val="22"/>
+        </w:rPr>
+        <w:t>불일치 한</w:t>
+      </w:r>
+      <w:proofErr w:type="gramEnd"/>
+      <w:r>
+        <w:rPr>
+          <w:rFonts w:hint="eastAsia"/>
+          <w:sz w:val="20"/>
+          <w:szCs w:val="22"/>
+        </w:rPr>
+        <w:t xml:space="preserve"> 상태이므로 Cc 와 Pp 대신 </w:t>
+      </w:r>
+      <w:proofErr w:type="spellStart"/>
+      <w:r>
+        <w:rPr>
+          <w:rFonts w:hint="eastAsia"/>
+          <w:sz w:val="20"/>
+          <w:szCs w:val="22"/>
+        </w:rPr>
+        <w:t>Cpk</w:t>
+      </w:r>
+      <w:proofErr w:type="spellEnd"/>
+      <w:r>
+        <w:rPr>
+          <w:rFonts w:hint="eastAsia"/>
+          <w:sz w:val="20"/>
+          <w:szCs w:val="22"/>
+        </w:rPr>
+        <w:t xml:space="preserve">와 </w:t>
+      </w:r>
+      <w:proofErr w:type="spellStart"/>
+      <w:r>
+        <w:rPr>
+          <w:rFonts w:hint="eastAsia"/>
+          <w:sz w:val="20"/>
+          <w:szCs w:val="22"/>
+        </w:rPr>
+        <w:t>Ppk</w:t>
+      </w:r>
+      <w:proofErr w:type="spellEnd"/>
+      <w:r>
+        <w:rPr>
+          <w:rFonts w:hint="eastAsia"/>
+          <w:sz w:val="20"/>
+          <w:szCs w:val="22"/>
+        </w:rPr>
+        <w:t>의 수치를 확인하였다.</w:t>
       </w:r>
     </w:p>
     <w:p>
@@ -970,7 +1224,25 @@
           <w:sz w:val="20"/>
           <w:szCs w:val="22"/>
         </w:rPr>
-        <w:t>보통 Cpk 1.3을 기준으로 양호한 수준을 나타내며, 1이하로는 공정능력이 부족한 것으로 판단하며, 0.67 이하는 심각한 것으로 볼 수 있다.</w:t>
+        <w:t xml:space="preserve">보통 </w:t>
+      </w:r>
+      <w:proofErr w:type="spellStart"/>
+      <w:r>
+        <w:rPr>
+          <w:rFonts w:hint="eastAsia"/>
+          <w:sz w:val="20"/>
+          <w:szCs w:val="22"/>
+        </w:rPr>
+        <w:t>Cpk</w:t>
+      </w:r>
+      <w:proofErr w:type="spellEnd"/>
+      <w:r>
+        <w:rPr>
+          <w:rFonts w:hint="eastAsia"/>
+          <w:sz w:val="20"/>
+          <w:szCs w:val="22"/>
+        </w:rPr>
+        <w:t xml:space="preserve"> 1.3을 기준으로 양호한 수준을 나타내며, 1이하로는 공정능력이 부족한 것으로 판단하며, 0.67 이하는 심각한 것으로 볼 수 있다.</w:t>
       </w:r>
     </w:p>
     <w:p>
@@ -986,7 +1258,25 @@
           <w:sz w:val="20"/>
           <w:szCs w:val="22"/>
         </w:rPr>
-        <w:t>현재의 Cpk는 0.4 인 심각한 수준이며, 규격 상한</w:t>
+        <w:t xml:space="preserve">현재의 </w:t>
+      </w:r>
+      <w:proofErr w:type="spellStart"/>
+      <w:r>
+        <w:rPr>
+          <w:rFonts w:hint="eastAsia"/>
+          <w:sz w:val="20"/>
+          <w:szCs w:val="22"/>
+        </w:rPr>
+        <w:t>Cpk</w:t>
+      </w:r>
+      <w:proofErr w:type="spellEnd"/>
+      <w:r>
+        <w:rPr>
+          <w:rFonts w:hint="eastAsia"/>
+          <w:sz w:val="20"/>
+          <w:szCs w:val="22"/>
+        </w:rPr>
+        <w:t>는 0.4 인 심각한 수준이며, 규격 상한</w:t>
       </w:r>
       <w:r>
         <w:rPr>
@@ -1000,18 +1290,45 @@
     <w:p>
       <w:pPr>
         <w:rPr>
-          <w:rFonts w:hint="eastAsia"/>
           <w:sz w:val="20"/>
           <w:szCs w:val="22"/>
         </w:rPr>
       </w:pPr>
-      <w:r>
-        <w:rPr>
-          <w:rFonts w:hint="eastAsia"/>
-          <w:sz w:val="20"/>
-          <w:szCs w:val="22"/>
-        </w:rPr>
-        <w:t>Cpk는 기술력을 의미하며, PpK는 공정관리를 포함한 전체적인 생산능력을 의미한다. 현재는 생산기술능력 자체에 문제가 있는 심각한 상황으로 결론지을 수 있다.</w:t>
+      <w:proofErr w:type="spellStart"/>
+      <w:r>
+        <w:rPr>
+          <w:rFonts w:hint="eastAsia"/>
+          <w:sz w:val="20"/>
+          <w:szCs w:val="22"/>
+        </w:rPr>
+        <w:t>Cpk</w:t>
+      </w:r>
+      <w:proofErr w:type="spellEnd"/>
+      <w:r>
+        <w:rPr>
+          <w:rFonts w:hint="eastAsia"/>
+          <w:sz w:val="20"/>
+          <w:szCs w:val="22"/>
+        </w:rPr>
+        <w:t xml:space="preserve">는 기술력을 의미하며, </w:t>
+      </w:r>
+      <w:proofErr w:type="spellStart"/>
+      <w:r>
+        <w:rPr>
+          <w:rFonts w:hint="eastAsia"/>
+          <w:sz w:val="20"/>
+          <w:szCs w:val="22"/>
+        </w:rPr>
+        <w:t>PpK</w:t>
+      </w:r>
+      <w:proofErr w:type="spellEnd"/>
+      <w:r>
+        <w:rPr>
+          <w:rFonts w:hint="eastAsia"/>
+          <w:sz w:val="20"/>
+          <w:szCs w:val="22"/>
+        </w:rPr>
+        <w:t>는 공정관리를 포함한 전체적인 생산능력을 의미한다. 현재는 생산기술능력 자체에 문제가 있는 심각한 상황으로 결론지을 수 있다.</w:t>
       </w:r>
       <w:r>
         <w:rPr>
@@ -1639,6 +1956,7 @@
   <w:style w:type="character" w:default="1" w:styleId="a0">
     <w:name w:val="Default Paragraph Font"/>
     <w:uiPriority w:val="1"/>
+    <w:semiHidden/>
     <w:unhideWhenUsed/>
   </w:style>
   <w:style w:type="table" w:default="1" w:styleId="a1">

--- a/정규 공정능력 평가_.docx
+++ b/정규 공정능력 평가_.docx
@@ -1248,6 +1248,7 @@
     <w:p>
       <w:pPr>
         <w:rPr>
+          <w:rFonts w:hint="eastAsia"/>
           <w:sz w:val="20"/>
           <w:szCs w:val="22"/>
         </w:rPr>
@@ -1284,7 +1285,33 @@
           <w:sz w:val="20"/>
           <w:szCs w:val="22"/>
         </w:rPr>
-        <w:t>이 62를 벗어나는 불량품이 상당히 많이 발생하고 있는 것을 확인할 수 있다.</w:t>
+        <w:t xml:space="preserve">이 62를 벗어나는 불량품이 상당히 많이 발생하고 있는 것을 확인할 수 </w:t>
+      </w:r>
+      <w:proofErr w:type="gramStart"/>
+      <w:r>
+        <w:rPr>
+          <w:rFonts w:hint="eastAsia"/>
+          <w:sz w:val="20"/>
+          <w:szCs w:val="22"/>
+        </w:rPr>
+        <w:t>있다.</w:t>
+      </w:r>
+      <w:r>
+        <w:rPr>
+          <w:rFonts w:hint="eastAsia"/>
+          <w:sz w:val="20"/>
+          <w:szCs w:val="22"/>
+        </w:rPr>
+        <w:t>(</w:t>
+      </w:r>
+      <w:proofErr w:type="gramEnd"/>
+      <w:r>
+        <w:rPr>
+          <w:rFonts w:hint="eastAsia"/>
+          <w:sz w:val="20"/>
+          <w:szCs w:val="22"/>
+        </w:rPr>
+        <w:t>불량률 10.9375%)</w:t>
       </w:r>
     </w:p>
     <w:p>
